--- a/TruthTable.docx
+++ b/TruthTable.docx
@@ -36,11 +36,9 @@
             <w:tcW w:w="1674" w:type="dxa"/>
           </w:tcPr>
           <w:p>
-            <w:proofErr w:type="spellStart"/>
             <w:r>
               <w:t>MemRead</w:t>
             </w:r>
-            <w:proofErr w:type="spellEnd"/>
           </w:p>
         </w:tc>
         <w:tc>
@@ -48,11 +46,9 @@
             <w:tcW w:w="1709" w:type="dxa"/>
           </w:tcPr>
           <w:p>
-            <w:proofErr w:type="spellStart"/>
             <w:r>
               <w:t>MemWrite</w:t>
             </w:r>
-            <w:proofErr w:type="spellEnd"/>
           </w:p>
         </w:tc>
         <w:tc>
@@ -60,11 +56,9 @@
             <w:tcW w:w="1622" w:type="dxa"/>
           </w:tcPr>
           <w:p>
-            <w:proofErr w:type="spellStart"/>
             <w:r>
               <w:t>RegWrite</w:t>
             </w:r>
-            <w:proofErr w:type="spellEnd"/>
           </w:p>
         </w:tc>
         <w:tc>
@@ -82,11 +76,9 @@
             <w:tcW w:w="1110" w:type="dxa"/>
           </w:tcPr>
           <w:p>
-            <w:proofErr w:type="spellStart"/>
             <w:r>
               <w:t>MemToReg</w:t>
             </w:r>
-            <w:proofErr w:type="spellEnd"/>
           </w:p>
         </w:tc>
       </w:tr>
@@ -96,11 +88,9 @@
             <w:tcW w:w="1664" w:type="dxa"/>
           </w:tcPr>
           <w:p>
-            <w:proofErr w:type="spellStart"/>
             <w:r>
               <w:t>lw</w:t>
             </w:r>
-            <w:proofErr w:type="spellEnd"/>
           </w:p>
         </w:tc>
         <w:tc>
@@ -149,7 +139,7 @@
           </w:tcPr>
           <w:p>
             <w:r>
-              <w:t>0</w:t>
+              <w:t>1</w:t>
             </w:r>
           </w:p>
         </w:tc>
@@ -160,11 +150,9 @@
             <w:tcW w:w="1664" w:type="dxa"/>
           </w:tcPr>
           <w:p>
-            <w:proofErr w:type="spellStart"/>
             <w:r>
               <w:t>sw</w:t>
             </w:r>
-            <w:proofErr w:type="spellEnd"/>
           </w:p>
         </w:tc>
         <w:tc>
@@ -174,6 +162,71 @@
           <w:p>
             <w:r>
               <w:t>1</w:t>
+            </w:r>
+          </w:p>
+        </w:tc>
+        <w:tc>
+          <w:tcPr>
+            <w:tcW w:w="1709" w:type="dxa"/>
+          </w:tcPr>
+          <w:p>
+            <w:r>
+              <w:t>0</w:t>
+            </w:r>
+          </w:p>
+        </w:tc>
+        <w:tc>
+          <w:tcPr>
+            <w:tcW w:w="1622" w:type="dxa"/>
+          </w:tcPr>
+          <w:p>
+            <w:r>
+              <w:t>1</w:t>
+            </w:r>
+          </w:p>
+        </w:tc>
+        <w:tc>
+          <w:tcPr>
+            <w:tcW w:w="1231" w:type="dxa"/>
+          </w:tcPr>
+          <w:p>
+            <w:r>
+              <w:t>1</w:t>
+            </w:r>
+          </w:p>
+        </w:tc>
+        <w:tc>
+          <w:tcPr>
+            <w:tcW w:w="1110" w:type="dxa"/>
+          </w:tcPr>
+          <w:p>
+            <w:r>
+              <w:t>1</w:t>
+            </w:r>
+          </w:p>
+        </w:tc>
+      </w:tr>
+      <w:tr>
+        <w:trPr>
+          <w:trHeight w:val="329"/>
+        </w:trPr>
+        <w:tc>
+          <w:tcPr>
+            <w:tcW w:w="1664" w:type="dxa"/>
+          </w:tcPr>
+          <w:p>
+            <w:r>
+              <w:t>add</w:t>
+            </w:r>
+          </w:p>
+        </w:tc>
+        <w:tc>
+          <w:tcPr>
+            <w:tcW w:w="1674" w:type="dxa"/>
+          </w:tcPr>
+          <w:p>
+            <w:r>
+              <w:t>0</w:t>
             </w:r>
           </w:p>
         </w:tc>
@@ -228,7 +281,7 @@
           </w:tcPr>
           <w:p>
             <w:r>
-              <w:t>add</w:t>
+              <w:t>addi</w:t>
             </w:r>
           </w:p>
         </w:tc>
@@ -278,80 +331,13 @@
           </w:tcPr>
           <w:p>
             <w:r>
-              <w:t>1</w:t>
-            </w:r>
+              <w:t>0</w:t>
+            </w:r>
+            <w:bookmarkStart w:id="0" w:name="_GoBack"/>
+            <w:bookmarkEnd w:id="0"/>
           </w:p>
         </w:tc>
       </w:tr>
-      <w:tr>
-        <w:trPr>
-          <w:trHeight w:val="273"/>
-        </w:trPr>
-        <w:tc>
-          <w:tcPr>
-            <w:tcW w:w="1664" w:type="dxa"/>
-          </w:tcPr>
-          <w:p>
-            <w:bookmarkStart w:id="0" w:name="_GoBack" w:colFirst="2" w:colLast="6"/>
-            <w:proofErr w:type="spellStart"/>
-            <w:r>
-              <w:t>addi</w:t>
-            </w:r>
-            <w:proofErr w:type="spellEnd"/>
-          </w:p>
-        </w:tc>
-        <w:tc>
-          <w:tcPr>
-            <w:tcW w:w="1674" w:type="dxa"/>
-          </w:tcPr>
-          <w:p>
-            <w:r>
-              <w:t>0</w:t>
-            </w:r>
-          </w:p>
-        </w:tc>
-        <w:tc>
-          <w:tcPr>
-            <w:tcW w:w="1709" w:type="dxa"/>
-          </w:tcPr>
-          <w:p>
-            <w:r>
-              <w:t>0</w:t>
-            </w:r>
-          </w:p>
-        </w:tc>
-        <w:tc>
-          <w:tcPr>
-            <w:tcW w:w="1622" w:type="dxa"/>
-          </w:tcPr>
-          <w:p>
-            <w:r>
-              <w:t>1</w:t>
-            </w:r>
-          </w:p>
-        </w:tc>
-        <w:tc>
-          <w:tcPr>
-            <w:tcW w:w="1231" w:type="dxa"/>
-          </w:tcPr>
-          <w:p>
-            <w:r>
-              <w:t>1</w:t>
-            </w:r>
-          </w:p>
-        </w:tc>
-        <w:tc>
-          <w:tcPr>
-            <w:tcW w:w="1110" w:type="dxa"/>
-          </w:tcPr>
-          <w:p>
-            <w:r>
-              <w:t>1</w:t>
-            </w:r>
-          </w:p>
-        </w:tc>
-      </w:tr>
-      <w:bookmarkEnd w:id="0"/>
     </w:tbl>
     <w:p/>
     <w:sectPr>

--- a/TruthTable.docx
+++ b/TruthTable.docx
@@ -19,7 +19,7 @@
       </w:tblGrid>
       <w:tr>
         <w:trPr>
-          <w:trHeight w:val="326"/>
+          <w:trHeight w:val="354"/>
         </w:trPr>
         <w:tc>
           <w:tcPr>
@@ -36,9 +36,11 @@
             <w:tcW w:w="1674" w:type="dxa"/>
           </w:tcPr>
           <w:p>
+            <w:proofErr w:type="spellStart"/>
             <w:r>
               <w:t>MemRead</w:t>
             </w:r>
+            <w:proofErr w:type="spellEnd"/>
           </w:p>
         </w:tc>
         <w:tc>
@@ -46,9 +48,11 @@
             <w:tcW w:w="1709" w:type="dxa"/>
           </w:tcPr>
           <w:p>
+            <w:proofErr w:type="spellStart"/>
             <w:r>
               <w:t>MemWrite</w:t>
             </w:r>
+            <w:proofErr w:type="spellEnd"/>
           </w:p>
         </w:tc>
         <w:tc>
@@ -56,9 +60,11 @@
             <w:tcW w:w="1622" w:type="dxa"/>
           </w:tcPr>
           <w:p>
+            <w:proofErr w:type="spellStart"/>
             <w:r>
               <w:t>RegWrite</w:t>
             </w:r>
+            <w:proofErr w:type="spellEnd"/>
           </w:p>
         </w:tc>
         <w:tc>
@@ -76,9 +82,11 @@
             <w:tcW w:w="1110" w:type="dxa"/>
           </w:tcPr>
           <w:p>
+            <w:proofErr w:type="spellStart"/>
             <w:r>
               <w:t>MemToReg</w:t>
             </w:r>
+            <w:proofErr w:type="spellEnd"/>
           </w:p>
         </w:tc>
       </w:tr>
@@ -88,9 +96,11 @@
             <w:tcW w:w="1664" w:type="dxa"/>
           </w:tcPr>
           <w:p>
+            <w:proofErr w:type="spellStart"/>
             <w:r>
               <w:t>lw</w:t>
             </w:r>
+            <w:proofErr w:type="spellEnd"/>
           </w:p>
         </w:tc>
         <w:tc>
@@ -99,13 +109,23 @@
           </w:tcPr>
           <w:p>
             <w:r>
+              <w:t>1</w:t>
+            </w:r>
+          </w:p>
+        </w:tc>
+        <w:tc>
+          <w:tcPr>
+            <w:tcW w:w="1709" w:type="dxa"/>
+          </w:tcPr>
+          <w:p>
+            <w:r>
               <w:t>0</w:t>
             </w:r>
           </w:p>
         </w:tc>
         <w:tc>
           <w:tcPr>
-            <w:tcW w:w="1709" w:type="dxa"/>
+            <w:tcW w:w="1622" w:type="dxa"/>
           </w:tcPr>
           <w:p>
             <w:r>
@@ -115,16 +135,6 @@
         </w:tc>
         <w:tc>
           <w:tcPr>
-            <w:tcW w:w="1622" w:type="dxa"/>
-          </w:tcPr>
-          <w:p>
-            <w:r>
-              <w:t>0</w:t>
-            </w:r>
-          </w:p>
-        </w:tc>
-        <w:tc>
-          <w:tcPr>
             <w:tcW w:w="1231" w:type="dxa"/>
           </w:tcPr>
           <w:p>
@@ -141,6 +151,8 @@
             <w:r>
               <w:t>1</w:t>
             </w:r>
+            <w:bookmarkStart w:id="0" w:name="_GoBack"/>
+            <w:bookmarkEnd w:id="0"/>
           </w:p>
         </w:tc>
       </w:tr>
@@ -150,9 +162,11 @@
             <w:tcW w:w="1664" w:type="dxa"/>
           </w:tcPr>
           <w:p>
+            <w:proofErr w:type="spellStart"/>
             <w:r>
               <w:t>sw</w:t>
             </w:r>
+            <w:proofErr w:type="spellEnd"/>
           </w:p>
         </w:tc>
         <w:tc>
@@ -161,27 +175,27 @@
           </w:tcPr>
           <w:p>
             <w:r>
+              <w:t>0</w:t>
+            </w:r>
+          </w:p>
+        </w:tc>
+        <w:tc>
+          <w:tcPr>
+            <w:tcW w:w="1709" w:type="dxa"/>
+          </w:tcPr>
+          <w:p>
+            <w:r>
               <w:t>1</w:t>
             </w:r>
           </w:p>
         </w:tc>
         <w:tc>
           <w:tcPr>
-            <w:tcW w:w="1709" w:type="dxa"/>
+            <w:tcW w:w="1622" w:type="dxa"/>
           </w:tcPr>
           <w:p>
             <w:r>
               <w:t>0</w:t>
-            </w:r>
-          </w:p>
-        </w:tc>
-        <w:tc>
-          <w:tcPr>
-            <w:tcW w:w="1622" w:type="dxa"/>
-          </w:tcPr>
-          <w:p>
-            <w:r>
-              <w:t>1</w:t>
             </w:r>
           </w:p>
         </w:tc>
@@ -280,9 +294,11 @@
             <w:tcW w:w="1664" w:type="dxa"/>
           </w:tcPr>
           <w:p>
+            <w:proofErr w:type="spellStart"/>
             <w:r>
               <w:t>addi</w:t>
             </w:r>
+            <w:proofErr w:type="spellEnd"/>
           </w:p>
         </w:tc>
         <w:tc>
@@ -333,8 +349,6 @@
             <w:r>
               <w:t>0</w:t>
             </w:r>
-            <w:bookmarkStart w:id="0" w:name="_GoBack"/>
-            <w:bookmarkEnd w:id="0"/>
           </w:p>
         </w:tc>
       </w:tr>

--- a/TruthTable.docx
+++ b/TruthTable.docx
@@ -6,16 +6,18 @@
       <w:tblPr>
         <w:tblStyle w:val="TableGrid"/>
         <w:tblpPr w:leftFromText="180" w:rightFromText="180" w:horzAnchor="page" w:tblpX="1450" w:tblpY="724"/>
-        <w:tblW w:w="0" w:type="auto"/>
+        <w:tblW w:w="9634" w:type="dxa"/>
         <w:tblLook w:val="04A0" w:firstRow="1" w:lastRow="0" w:firstColumn="1" w:lastColumn="0" w:noHBand="0" w:noVBand="1"/>
       </w:tblPr>
       <w:tblGrid>
-        <w:gridCol w:w="1621"/>
-        <w:gridCol w:w="1632"/>
-        <w:gridCol w:w="1669"/>
-        <w:gridCol w:w="1576"/>
-        <w:gridCol w:w="1173"/>
+        <w:gridCol w:w="1208"/>
+        <w:gridCol w:w="1224"/>
+        <w:gridCol w:w="1285"/>
+        <w:gridCol w:w="1131"/>
+        <w:gridCol w:w="1337"/>
         <w:gridCol w:w="1339"/>
+        <w:gridCol w:w="901"/>
+        <w:gridCol w:w="1209"/>
       </w:tblGrid>
       <w:tr>
         <w:trPr>
@@ -23,7 +25,7 @@
         </w:trPr>
         <w:tc>
           <w:tcPr>
-            <w:tcW w:w="1664" w:type="dxa"/>
+            <w:tcW w:w="1208" w:type="dxa"/>
           </w:tcPr>
           <w:p>
             <w:r>
@@ -33,7 +35,7 @@
         </w:tc>
         <w:tc>
           <w:tcPr>
-            <w:tcW w:w="1674" w:type="dxa"/>
+            <w:tcW w:w="1224" w:type="dxa"/>
           </w:tcPr>
           <w:p>
             <w:proofErr w:type="spellStart"/>
@@ -45,7 +47,7 @@
         </w:tc>
         <w:tc>
           <w:tcPr>
-            <w:tcW w:w="1709" w:type="dxa"/>
+            <w:tcW w:w="1285" w:type="dxa"/>
           </w:tcPr>
           <w:p>
             <w:proofErr w:type="spellStart"/>
@@ -57,7 +59,7 @@
         </w:tc>
         <w:tc>
           <w:tcPr>
-            <w:tcW w:w="1622" w:type="dxa"/>
+            <w:tcW w:w="1131" w:type="dxa"/>
           </w:tcPr>
           <w:p>
             <w:proofErr w:type="spellStart"/>
@@ -69,31 +71,58 @@
         </w:tc>
         <w:tc>
           <w:tcPr>
-            <w:tcW w:w="1231" w:type="dxa"/>
-          </w:tcPr>
-          <w:p>
-            <w:r>
-              <w:t>Add</w:t>
-            </w:r>
-          </w:p>
-        </w:tc>
-        <w:tc>
-          <w:tcPr>
-            <w:tcW w:w="1110" w:type="dxa"/>
+            <w:tcW w:w="991" w:type="dxa"/>
           </w:tcPr>
           <w:p>
             <w:proofErr w:type="spellStart"/>
             <w:r>
+              <w:t>ALUControl</w:t>
+            </w:r>
+            <w:proofErr w:type="spellEnd"/>
+          </w:p>
+        </w:tc>
+        <w:tc>
+          <w:tcPr>
+            <w:tcW w:w="1339" w:type="dxa"/>
+          </w:tcPr>
+          <w:p>
+            <w:proofErr w:type="spellStart"/>
+            <w:r>
               <w:t>MemToReg</w:t>
             </w:r>
             <w:proofErr w:type="spellEnd"/>
+          </w:p>
+        </w:tc>
+        <w:tc>
+          <w:tcPr>
+            <w:tcW w:w="901" w:type="dxa"/>
+          </w:tcPr>
+          <w:p>
+            <w:proofErr w:type="spellStart"/>
+            <w:r>
+              <w:t>RegDst</w:t>
+            </w:r>
+            <w:proofErr w:type="spellEnd"/>
+          </w:p>
+        </w:tc>
+        <w:tc>
+          <w:tcPr>
+            <w:tcW w:w="1555" w:type="dxa"/>
+          </w:tcPr>
+          <w:p>
+            <w:r>
+              <w:t>ALUSRC</w:t>
+            </w:r>
           </w:p>
         </w:tc>
       </w:tr>
       <w:tr>
-        <w:tc>
-          <w:tcPr>
-            <w:tcW w:w="1664" w:type="dxa"/>
+        <w:trPr>
+          <w:trHeight w:val="357"/>
+        </w:trPr>
+        <w:tc>
+          <w:tcPr>
+            <w:tcW w:w="1208" w:type="dxa"/>
           </w:tcPr>
           <w:p>
             <w:proofErr w:type="spellStart"/>
@@ -105,61 +134,82 @@
         </w:tc>
         <w:tc>
           <w:tcPr>
-            <w:tcW w:w="1674" w:type="dxa"/>
-          </w:tcPr>
-          <w:p>
-            <w:r>
-              <w:t>1</w:t>
-            </w:r>
-          </w:p>
-        </w:tc>
-        <w:tc>
-          <w:tcPr>
-            <w:tcW w:w="1709" w:type="dxa"/>
-          </w:tcPr>
-          <w:p>
-            <w:r>
-              <w:t>0</w:t>
-            </w:r>
-          </w:p>
-        </w:tc>
-        <w:tc>
-          <w:tcPr>
-            <w:tcW w:w="1622" w:type="dxa"/>
-          </w:tcPr>
-          <w:p>
-            <w:r>
-              <w:t>1</w:t>
-            </w:r>
-          </w:p>
-        </w:tc>
-        <w:tc>
-          <w:tcPr>
-            <w:tcW w:w="1231" w:type="dxa"/>
-          </w:tcPr>
-          <w:p>
-            <w:r>
-              <w:t>1</w:t>
-            </w:r>
-          </w:p>
-        </w:tc>
-        <w:tc>
-          <w:tcPr>
-            <w:tcW w:w="1110" w:type="dxa"/>
-          </w:tcPr>
-          <w:p>
-            <w:r>
-              <w:t>1</w:t>
-            </w:r>
-            <w:bookmarkStart w:id="0" w:name="_GoBack"/>
-            <w:bookmarkEnd w:id="0"/>
+            <w:tcW w:w="1224" w:type="dxa"/>
+          </w:tcPr>
+          <w:p>
+            <w:r>
+              <w:t>1</w:t>
+            </w:r>
+          </w:p>
+        </w:tc>
+        <w:tc>
+          <w:tcPr>
+            <w:tcW w:w="1285" w:type="dxa"/>
+          </w:tcPr>
+          <w:p>
+            <w:r>
+              <w:t>0</w:t>
+            </w:r>
+          </w:p>
+        </w:tc>
+        <w:tc>
+          <w:tcPr>
+            <w:tcW w:w="1131" w:type="dxa"/>
+          </w:tcPr>
+          <w:p>
+            <w:r>
+              <w:t>1</w:t>
+            </w:r>
+          </w:p>
+        </w:tc>
+        <w:tc>
+          <w:tcPr>
+            <w:tcW w:w="991" w:type="dxa"/>
+          </w:tcPr>
+          <w:p>
+            <w:r>
+              <w:t>1</w:t>
+            </w:r>
+          </w:p>
+        </w:tc>
+        <w:tc>
+          <w:tcPr>
+            <w:tcW w:w="1339" w:type="dxa"/>
+          </w:tcPr>
+          <w:p>
+            <w:r>
+              <w:t>1</w:t>
+            </w:r>
+          </w:p>
+        </w:tc>
+        <w:tc>
+          <w:tcPr>
+            <w:tcW w:w="901" w:type="dxa"/>
+          </w:tcPr>
+          <w:p>
+            <w:r>
+              <w:t>0</w:t>
+            </w:r>
+          </w:p>
+        </w:tc>
+        <w:tc>
+          <w:tcPr>
+            <w:tcW w:w="1555" w:type="dxa"/>
+          </w:tcPr>
+          <w:p>
+            <w:r>
+              <w:t>1</w:t>
+            </w:r>
           </w:p>
         </w:tc>
       </w:tr>
       <w:tr>
-        <w:tc>
-          <w:tcPr>
-            <w:tcW w:w="1664" w:type="dxa"/>
+        <w:trPr>
+          <w:trHeight w:val="372"/>
+        </w:trPr>
+        <w:tc>
+          <w:tcPr>
+            <w:tcW w:w="1208" w:type="dxa"/>
           </w:tcPr>
           <w:p>
             <w:proofErr w:type="spellStart"/>
@@ -171,47 +221,67 @@
         </w:tc>
         <w:tc>
           <w:tcPr>
-            <w:tcW w:w="1674" w:type="dxa"/>
-          </w:tcPr>
-          <w:p>
-            <w:r>
-              <w:t>0</w:t>
-            </w:r>
-          </w:p>
-        </w:tc>
-        <w:tc>
-          <w:tcPr>
-            <w:tcW w:w="1709" w:type="dxa"/>
-          </w:tcPr>
-          <w:p>
-            <w:r>
-              <w:t>1</w:t>
-            </w:r>
-          </w:p>
-        </w:tc>
-        <w:tc>
-          <w:tcPr>
-            <w:tcW w:w="1622" w:type="dxa"/>
-          </w:tcPr>
-          <w:p>
-            <w:r>
-              <w:t>0</w:t>
-            </w:r>
-          </w:p>
-        </w:tc>
-        <w:tc>
-          <w:tcPr>
-            <w:tcW w:w="1231" w:type="dxa"/>
-          </w:tcPr>
-          <w:p>
-            <w:r>
-              <w:t>1</w:t>
-            </w:r>
-          </w:p>
-        </w:tc>
-        <w:tc>
-          <w:tcPr>
-            <w:tcW w:w="1110" w:type="dxa"/>
+            <w:tcW w:w="1224" w:type="dxa"/>
+          </w:tcPr>
+          <w:p>
+            <w:r>
+              <w:t>0</w:t>
+            </w:r>
+          </w:p>
+        </w:tc>
+        <w:tc>
+          <w:tcPr>
+            <w:tcW w:w="1285" w:type="dxa"/>
+          </w:tcPr>
+          <w:p>
+            <w:r>
+              <w:t>1</w:t>
+            </w:r>
+          </w:p>
+        </w:tc>
+        <w:tc>
+          <w:tcPr>
+            <w:tcW w:w="1131" w:type="dxa"/>
+          </w:tcPr>
+          <w:p>
+            <w:r>
+              <w:t>0</w:t>
+            </w:r>
+          </w:p>
+        </w:tc>
+        <w:tc>
+          <w:tcPr>
+            <w:tcW w:w="991" w:type="dxa"/>
+          </w:tcPr>
+          <w:p>
+            <w:r>
+              <w:t>1</w:t>
+            </w:r>
+          </w:p>
+        </w:tc>
+        <w:tc>
+          <w:tcPr>
+            <w:tcW w:w="1339" w:type="dxa"/>
+          </w:tcPr>
+          <w:p>
+            <w:r>
+              <w:t>0</w:t>
+            </w:r>
+          </w:p>
+        </w:tc>
+        <w:tc>
+          <w:tcPr>
+            <w:tcW w:w="901" w:type="dxa"/>
+          </w:tcPr>
+          <w:p>
+            <w:r>
+              <w:t>0</w:t>
+            </w:r>
+          </w:p>
+        </w:tc>
+        <w:tc>
+          <w:tcPr>
+            <w:tcW w:w="1555" w:type="dxa"/>
           </w:tcPr>
           <w:p>
             <w:r>
@@ -226,7 +296,7 @@
         </w:trPr>
         <w:tc>
           <w:tcPr>
-            <w:tcW w:w="1664" w:type="dxa"/>
+            <w:tcW w:w="1208" w:type="dxa"/>
           </w:tcPr>
           <w:p>
             <w:r>
@@ -236,47 +306,67 @@
         </w:tc>
         <w:tc>
           <w:tcPr>
-            <w:tcW w:w="1674" w:type="dxa"/>
-          </w:tcPr>
-          <w:p>
-            <w:r>
-              <w:t>0</w:t>
-            </w:r>
-          </w:p>
-        </w:tc>
-        <w:tc>
-          <w:tcPr>
-            <w:tcW w:w="1709" w:type="dxa"/>
-          </w:tcPr>
-          <w:p>
-            <w:r>
-              <w:t>0</w:t>
-            </w:r>
-          </w:p>
-        </w:tc>
-        <w:tc>
-          <w:tcPr>
-            <w:tcW w:w="1622" w:type="dxa"/>
-          </w:tcPr>
-          <w:p>
-            <w:r>
-              <w:t>1</w:t>
-            </w:r>
-          </w:p>
-        </w:tc>
-        <w:tc>
-          <w:tcPr>
-            <w:tcW w:w="1231" w:type="dxa"/>
-          </w:tcPr>
-          <w:p>
-            <w:r>
-              <w:t>1</w:t>
-            </w:r>
-          </w:p>
-        </w:tc>
-        <w:tc>
-          <w:tcPr>
-            <w:tcW w:w="1110" w:type="dxa"/>
+            <w:tcW w:w="1224" w:type="dxa"/>
+          </w:tcPr>
+          <w:p>
+            <w:r>
+              <w:t>0</w:t>
+            </w:r>
+          </w:p>
+        </w:tc>
+        <w:tc>
+          <w:tcPr>
+            <w:tcW w:w="1285" w:type="dxa"/>
+          </w:tcPr>
+          <w:p>
+            <w:r>
+              <w:t>0</w:t>
+            </w:r>
+          </w:p>
+        </w:tc>
+        <w:tc>
+          <w:tcPr>
+            <w:tcW w:w="1131" w:type="dxa"/>
+          </w:tcPr>
+          <w:p>
+            <w:r>
+              <w:t>1</w:t>
+            </w:r>
+          </w:p>
+        </w:tc>
+        <w:tc>
+          <w:tcPr>
+            <w:tcW w:w="991" w:type="dxa"/>
+          </w:tcPr>
+          <w:p>
+            <w:r>
+              <w:t>1</w:t>
+            </w:r>
+          </w:p>
+        </w:tc>
+        <w:tc>
+          <w:tcPr>
+            <w:tcW w:w="1339" w:type="dxa"/>
+          </w:tcPr>
+          <w:p>
+            <w:r>
+              <w:t>0</w:t>
+            </w:r>
+          </w:p>
+        </w:tc>
+        <w:tc>
+          <w:tcPr>
+            <w:tcW w:w="901" w:type="dxa"/>
+          </w:tcPr>
+          <w:p>
+            <w:r>
+              <w:t>1</w:t>
+            </w:r>
+          </w:p>
+        </w:tc>
+        <w:tc>
+          <w:tcPr>
+            <w:tcW w:w="1555" w:type="dxa"/>
           </w:tcPr>
           <w:p>
             <w:r>
@@ -287,13 +377,14 @@
       </w:tr>
       <w:tr>
         <w:trPr>
-          <w:trHeight w:val="273"/>
+          <w:trHeight w:val="259"/>
         </w:trPr>
         <w:tc>
           <w:tcPr>
-            <w:tcW w:w="1664" w:type="dxa"/>
-          </w:tcPr>
-          <w:p>
+            <w:tcW w:w="1208" w:type="dxa"/>
+          </w:tcPr>
+          <w:p>
+            <w:bookmarkStart w:id="0" w:name="_GoBack" w:colFirst="5" w:colLast="8"/>
             <w:proofErr w:type="spellStart"/>
             <w:r>
               <w:t>addi</w:t>
@@ -303,55 +394,76 @@
         </w:tc>
         <w:tc>
           <w:tcPr>
-            <w:tcW w:w="1674" w:type="dxa"/>
-          </w:tcPr>
-          <w:p>
-            <w:r>
-              <w:t>0</w:t>
-            </w:r>
-          </w:p>
-        </w:tc>
-        <w:tc>
-          <w:tcPr>
-            <w:tcW w:w="1709" w:type="dxa"/>
-          </w:tcPr>
-          <w:p>
-            <w:r>
-              <w:t>0</w:t>
-            </w:r>
-          </w:p>
-        </w:tc>
-        <w:tc>
-          <w:tcPr>
-            <w:tcW w:w="1622" w:type="dxa"/>
-          </w:tcPr>
-          <w:p>
-            <w:r>
-              <w:t>1</w:t>
-            </w:r>
-          </w:p>
-        </w:tc>
-        <w:tc>
-          <w:tcPr>
-            <w:tcW w:w="1231" w:type="dxa"/>
-          </w:tcPr>
-          <w:p>
-            <w:r>
-              <w:t>1</w:t>
-            </w:r>
-          </w:p>
-        </w:tc>
-        <w:tc>
-          <w:tcPr>
-            <w:tcW w:w="1110" w:type="dxa"/>
-          </w:tcPr>
-          <w:p>
-            <w:r>
-              <w:t>0</w:t>
+            <w:tcW w:w="1224" w:type="dxa"/>
+          </w:tcPr>
+          <w:p>
+            <w:r>
+              <w:t>0</w:t>
+            </w:r>
+          </w:p>
+        </w:tc>
+        <w:tc>
+          <w:tcPr>
+            <w:tcW w:w="1285" w:type="dxa"/>
+          </w:tcPr>
+          <w:p>
+            <w:r>
+              <w:t>0</w:t>
+            </w:r>
+          </w:p>
+        </w:tc>
+        <w:tc>
+          <w:tcPr>
+            <w:tcW w:w="1131" w:type="dxa"/>
+          </w:tcPr>
+          <w:p>
+            <w:r>
+              <w:t>1</w:t>
+            </w:r>
+          </w:p>
+        </w:tc>
+        <w:tc>
+          <w:tcPr>
+            <w:tcW w:w="991" w:type="dxa"/>
+          </w:tcPr>
+          <w:p>
+            <w:r>
+              <w:t>1</w:t>
+            </w:r>
+          </w:p>
+        </w:tc>
+        <w:tc>
+          <w:tcPr>
+            <w:tcW w:w="1339" w:type="dxa"/>
+          </w:tcPr>
+          <w:p>
+            <w:r>
+              <w:t>0</w:t>
+            </w:r>
+          </w:p>
+        </w:tc>
+        <w:tc>
+          <w:tcPr>
+            <w:tcW w:w="901" w:type="dxa"/>
+          </w:tcPr>
+          <w:p>
+            <w:r>
+              <w:t>0</w:t>
+            </w:r>
+          </w:p>
+        </w:tc>
+        <w:tc>
+          <w:tcPr>
+            <w:tcW w:w="1555" w:type="dxa"/>
+          </w:tcPr>
+          <w:p>
+            <w:r>
+              <w:t>1</w:t>
             </w:r>
           </w:p>
         </w:tc>
       </w:tr>
+      <w:bookmarkEnd w:id="0"/>
     </w:tbl>
     <w:p/>
     <w:sectPr>

--- a/TruthTable.docx
+++ b/TruthTable.docx
@@ -10,14 +10,14 @@
         <w:tblLook w:val="04A0" w:firstRow="1" w:lastRow="0" w:firstColumn="1" w:lastColumn="0" w:noHBand="0" w:noVBand="1"/>
       </w:tblPr>
       <w:tblGrid>
-        <w:gridCol w:w="1208"/>
+        <w:gridCol w:w="1257"/>
         <w:gridCol w:w="1224"/>
         <w:gridCol w:w="1285"/>
         <w:gridCol w:w="1131"/>
         <w:gridCol w:w="1337"/>
         <w:gridCol w:w="1339"/>
         <w:gridCol w:w="901"/>
-        <w:gridCol w:w="1209"/>
+        <w:gridCol w:w="1160"/>
       </w:tblGrid>
       <w:tr>
         <w:trPr>
@@ -25,7 +25,7 @@
         </w:trPr>
         <w:tc>
           <w:tcPr>
-            <w:tcW w:w="1208" w:type="dxa"/>
+            <w:tcW w:w="1271" w:type="dxa"/>
           </w:tcPr>
           <w:p>
             <w:r>
@@ -35,7 +35,7 @@
         </w:tc>
         <w:tc>
           <w:tcPr>
-            <w:tcW w:w="1224" w:type="dxa"/>
+            <w:tcW w:w="1161" w:type="dxa"/>
           </w:tcPr>
           <w:p>
             <w:proofErr w:type="spellStart"/>
@@ -71,7 +71,7 @@
         </w:tc>
         <w:tc>
           <w:tcPr>
-            <w:tcW w:w="991" w:type="dxa"/>
+            <w:tcW w:w="1337" w:type="dxa"/>
           </w:tcPr>
           <w:p>
             <w:proofErr w:type="spellStart"/>
@@ -107,7 +107,7 @@
         </w:tc>
         <w:tc>
           <w:tcPr>
-            <w:tcW w:w="1555" w:type="dxa"/>
+            <w:tcW w:w="1209" w:type="dxa"/>
           </w:tcPr>
           <w:p>
             <w:r>
@@ -118,23 +118,32 @@
       </w:tr>
       <w:tr>
         <w:trPr>
-          <w:trHeight w:val="357"/>
+          <w:trHeight w:val="343"/>
         </w:trPr>
         <w:tc>
           <w:tcPr>
-            <w:tcW w:w="1208" w:type="dxa"/>
+            <w:tcW w:w="1271" w:type="dxa"/>
           </w:tcPr>
           <w:p>
             <w:proofErr w:type="spellStart"/>
             <w:r>
-              <w:t>lw</w:t>
+              <w:t>L</w:t>
+            </w:r>
+            <w:r>
+              <w:t>w</w:t>
             </w:r>
             <w:proofErr w:type="spellEnd"/>
-          </w:p>
-        </w:tc>
-        <w:tc>
-          <w:tcPr>
-            <w:tcW w:w="1224" w:type="dxa"/>
+            <w:r>
+              <w:t xml:space="preserve"> </w:t>
+            </w:r>
+            <w:r>
+              <w:t>00</w:t>
+            </w:r>
+          </w:p>
+        </w:tc>
+        <w:tc>
+          <w:tcPr>
+            <w:tcW w:w="1161" w:type="dxa"/>
           </w:tcPr>
           <w:p>
             <w:r>
@@ -164,7 +173,17 @@
         </w:tc>
         <w:tc>
           <w:tcPr>
-            <w:tcW w:w="991" w:type="dxa"/>
+            <w:tcW w:w="1337" w:type="dxa"/>
+          </w:tcPr>
+          <w:p>
+            <w:r>
+              <w:t>01</w:t>
+            </w:r>
+          </w:p>
+        </w:tc>
+        <w:tc>
+          <w:tcPr>
+            <w:tcW w:w="1339" w:type="dxa"/>
           </w:tcPr>
           <w:p>
             <w:r>
@@ -174,16 +193,6 @@
         </w:tc>
         <w:tc>
           <w:tcPr>
-            <w:tcW w:w="1339" w:type="dxa"/>
-          </w:tcPr>
-          <w:p>
-            <w:r>
-              <w:t>1</w:t>
-            </w:r>
-          </w:p>
-        </w:tc>
-        <w:tc>
-          <w:tcPr>
             <w:tcW w:w="901" w:type="dxa"/>
           </w:tcPr>
           <w:p>
@@ -194,7 +203,7 @@
         </w:tc>
         <w:tc>
           <w:tcPr>
-            <w:tcW w:w="1555" w:type="dxa"/>
+            <w:tcW w:w="1209" w:type="dxa"/>
           </w:tcPr>
           <w:p>
             <w:r>
@@ -205,23 +214,29 @@
       </w:tr>
       <w:tr>
         <w:trPr>
-          <w:trHeight w:val="372"/>
+          <w:trHeight w:val="400"/>
         </w:trPr>
         <w:tc>
           <w:tcPr>
-            <w:tcW w:w="1208" w:type="dxa"/>
+            <w:tcW w:w="1271" w:type="dxa"/>
           </w:tcPr>
           <w:p>
             <w:proofErr w:type="spellStart"/>
             <w:r>
-              <w:t>sw</w:t>
+              <w:t>S</w:t>
+            </w:r>
+            <w:r>
+              <w:t>w</w:t>
             </w:r>
             <w:proofErr w:type="spellEnd"/>
-          </w:p>
-        </w:tc>
-        <w:tc>
-          <w:tcPr>
-            <w:tcW w:w="1224" w:type="dxa"/>
+            <w:r>
+              <w:t xml:space="preserve"> 01</w:t>
+            </w:r>
+          </w:p>
+        </w:tc>
+        <w:tc>
+          <w:tcPr>
+            <w:tcW w:w="1161" w:type="dxa"/>
           </w:tcPr>
           <w:p>
             <w:r>
@@ -251,11 +266,11 @@
         </w:tc>
         <w:tc>
           <w:tcPr>
-            <w:tcW w:w="991" w:type="dxa"/>
-          </w:tcPr>
-          <w:p>
-            <w:r>
-              <w:t>1</w:t>
+            <w:tcW w:w="1337" w:type="dxa"/>
+          </w:tcPr>
+          <w:p>
+            <w:r>
+              <w:t>01</w:t>
             </w:r>
           </w:p>
         </w:tc>
@@ -281,7 +296,7 @@
         </w:tc>
         <w:tc>
           <w:tcPr>
-            <w:tcW w:w="1555" w:type="dxa"/>
+            <w:tcW w:w="1209" w:type="dxa"/>
           </w:tcPr>
           <w:p>
             <w:r>
@@ -296,17 +311,23 @@
         </w:trPr>
         <w:tc>
           <w:tcPr>
-            <w:tcW w:w="1208" w:type="dxa"/>
-          </w:tcPr>
-          <w:p>
-            <w:r>
-              <w:t>add</w:t>
-            </w:r>
-          </w:p>
-        </w:tc>
-        <w:tc>
-          <w:tcPr>
-            <w:tcW w:w="1224" w:type="dxa"/>
+            <w:tcW w:w="1271" w:type="dxa"/>
+          </w:tcPr>
+          <w:p>
+            <w:r>
+              <w:t>A</w:t>
+            </w:r>
+            <w:r>
+              <w:t>dd</w:t>
+            </w:r>
+            <w:r>
+              <w:t xml:space="preserve"> 11</w:t>
+            </w:r>
+          </w:p>
+        </w:tc>
+        <w:tc>
+          <w:tcPr>
+            <w:tcW w:w="1161" w:type="dxa"/>
           </w:tcPr>
           <w:p>
             <w:r>
@@ -336,7 +357,27 @@
         </w:tc>
         <w:tc>
           <w:tcPr>
-            <w:tcW w:w="991" w:type="dxa"/>
+            <w:tcW w:w="1337" w:type="dxa"/>
+          </w:tcPr>
+          <w:p>
+            <w:r>
+              <w:t>01</w:t>
+            </w:r>
+          </w:p>
+        </w:tc>
+        <w:tc>
+          <w:tcPr>
+            <w:tcW w:w="1339" w:type="dxa"/>
+          </w:tcPr>
+          <w:p>
+            <w:r>
+              <w:t>0</w:t>
+            </w:r>
+          </w:p>
+        </w:tc>
+        <w:tc>
+          <w:tcPr>
+            <w:tcW w:w="901" w:type="dxa"/>
           </w:tcPr>
           <w:p>
             <w:r>
@@ -346,27 +387,7 @@
         </w:tc>
         <w:tc>
           <w:tcPr>
-            <w:tcW w:w="1339" w:type="dxa"/>
-          </w:tcPr>
-          <w:p>
-            <w:r>
-              <w:t>0</w:t>
-            </w:r>
-          </w:p>
-        </w:tc>
-        <w:tc>
-          <w:tcPr>
-            <w:tcW w:w="901" w:type="dxa"/>
-          </w:tcPr>
-          <w:p>
-            <w:r>
-              <w:t>1</w:t>
-            </w:r>
-          </w:p>
-        </w:tc>
-        <w:tc>
-          <w:tcPr>
-            <w:tcW w:w="1555" w:type="dxa"/>
+            <w:tcW w:w="1209" w:type="dxa"/>
           </w:tcPr>
           <w:p>
             <w:r>
@@ -381,20 +402,26 @@
         </w:trPr>
         <w:tc>
           <w:tcPr>
-            <w:tcW w:w="1208" w:type="dxa"/>
-          </w:tcPr>
-          <w:p>
-            <w:bookmarkStart w:id="0" w:name="_GoBack" w:colFirst="5" w:colLast="8"/>
+            <w:tcW w:w="1271" w:type="dxa"/>
+          </w:tcPr>
+          <w:p>
+            <w:bookmarkStart w:id="0" w:name="_GoBack" w:colFirst="2" w:colLast="8"/>
             <w:proofErr w:type="spellStart"/>
             <w:r>
-              <w:t>addi</w:t>
+              <w:t>A</w:t>
+            </w:r>
+            <w:r>
+              <w:t>ddi</w:t>
             </w:r>
             <w:proofErr w:type="spellEnd"/>
-          </w:p>
-        </w:tc>
-        <w:tc>
-          <w:tcPr>
-            <w:tcW w:w="1224" w:type="dxa"/>
+            <w:r>
+              <w:t xml:space="preserve"> 10</w:t>
+            </w:r>
+          </w:p>
+        </w:tc>
+        <w:tc>
+          <w:tcPr>
+            <w:tcW w:w="1161" w:type="dxa"/>
           </w:tcPr>
           <w:p>
             <w:r>
@@ -424,11 +451,11 @@
         </w:tc>
         <w:tc>
           <w:tcPr>
-            <w:tcW w:w="991" w:type="dxa"/>
-          </w:tcPr>
-          <w:p>
-            <w:r>
-              <w:t>1</w:t>
+            <w:tcW w:w="1337" w:type="dxa"/>
+          </w:tcPr>
+          <w:p>
+            <w:r>
+              <w:t>01</w:t>
             </w:r>
           </w:p>
         </w:tc>
@@ -454,7 +481,7 @@
         </w:tc>
         <w:tc>
           <w:tcPr>
-            <w:tcW w:w="1555" w:type="dxa"/>
+            <w:tcW w:w="1209" w:type="dxa"/>
           </w:tcPr>
           <w:p>
             <w:r>
